--- a/Topic 3/Topic 3 Discussion 1.docx
+++ b/Topic 3/Topic 3 Discussion 1.docx
@@ -3,38 +3,93 @@
 <w:document xmlns:wpc="http://schemas.microsoft.com/office/word/2010/wordprocessingCanvas" xmlns:cx="http://schemas.microsoft.com/office/drawing/2014/chartex" xmlns:cx1="http://schemas.microsoft.com/office/drawing/2015/9/8/chartex" xmlns:cx2="http://schemas.microsoft.com/office/drawing/2015/10/21/chartex" xmlns:cx3="http://schemas.microsoft.com/office/drawing/2016/5/9/chartex" xmlns:cx4="http://schemas.microsoft.com/office/drawing/2016/5/10/chartex" xmlns:cx5="http://schemas.microsoft.com/office/drawing/2016/5/11/chartex" xmlns:cx6="http://schemas.microsoft.com/office/drawing/2016/5/12/chartex" xmlns:cx7="http://schemas.microsoft.com/office/drawing/2016/5/13/chartex" xmlns:cx8="http://schemas.microsoft.com/office/drawing/2016/5/14/chartex" xmlns:mc="http://schemas.openxmlformats.org/markup-compatibility/2006" xmlns:aink="http://schemas.microsoft.com/office/drawing/2016/ink" xmlns:am3d="http://schemas.microsoft.com/office/drawing/2017/model3d" xmlns:o="urn:schemas-microsoft-com:office:office" xmlns:oel="http://schemas.microsoft.com/office/2019/extlst" xmlns:r="http://schemas.openxmlformats.org/officeDocument/2006/relationships" xmlns:m="http://schemas.openxmlformats.org/officeDocument/2006/math" xmlns:v="urn:schemas-microsoft-com:vml" xmlns:wp14="http://schemas.microsoft.com/office/word/2010/wordprocessingDrawing" xmlns:wp="http://schemas.openxmlformats.org/drawingml/2006/wordprocessingDrawing" xmlns:w10="urn:schemas-microsoft-com:office:word" xmlns:w="http://schemas.openxmlformats.org/wordprocessingml/2006/main" xmlns:w14="http://schemas.microsoft.com/office/word/2010/wordml" xmlns:w15="http://schemas.microsoft.com/office/word/2012/wordml" xmlns:w16cex="http://schemas.microsoft.com/office/word/2018/wordml/cex" xmlns:w16cid="http://schemas.microsoft.com/office/word/2016/wordml/cid" xmlns:w16="http://schemas.microsoft.com/office/word/2018/wordml" xmlns:w16sdtdh="http://schemas.microsoft.com/office/word/2020/wordml/sdtdatahash" xmlns:w16se="http://schemas.microsoft.com/office/word/2015/wordml/symex" xmlns:wpg="http://schemas.microsoft.com/office/word/2010/wordprocessingGroup" xmlns:wpi="http://schemas.microsoft.com/office/word/2010/wordprocessingInk" xmlns:wne="http://schemas.microsoft.com/office/word/2006/wordml" xmlns:wps="http://schemas.microsoft.com/office/word/2010/wordprocessingShape" mc:Ignorable="w14 w15 w16se w16cid w16 w16cex w16sdtdh wp14">
   <w:body>
     <w:p>
-      <w:pPr>
-        <w:spacing w:before="100" w:beforeAutospacing="1" w:after="100" w:afterAutospacing="1" w:line="360" w:lineRule="atLeast"/>
-        <w:textAlignment w:val="baseline"/>
-        <w:rPr>
-          <w:rFonts w:ascii="inherit" w:eastAsia="Times New Roman" w:hAnsi="inherit" w:cs="Times New Roman"/>
-          <w:kern w:val="0"/>
-          <w14:ligatures w14:val="none"/>
-        </w:rPr>
-      </w:pPr>
-      <w:r>
-        <w:rPr>
-          <w:rFonts w:ascii="inherit" w:eastAsia="Times New Roman" w:hAnsi="inherit" w:cs="Times New Roman"/>
-          <w:kern w:val="0"/>
-          <w14:ligatures w14:val="none"/>
-        </w:rPr>
+      <w:r>
         <w:t>A requirements document describes how a product will work entirely from the user's perspective (i.e., click here and this happens). For Topic 3 you are writing a specific requirement document. What are two examples of other forms of documentation that can be used to convey how the software should function? Explain why both examples are sufficient (or insufficient) in providing an alternate way of expressing requirements.</w:t>
+      </w:r>
+    </w:p>
+    <w:p/>
+    <w:p>
+      <w:r>
+        <w:t>Two examples of other forms of documentation that can be used to convey how the software should function are:</w:t>
+      </w:r>
+    </w:p>
+    <w:p/>
+    <w:p>
+      <w:r>
+        <w:t xml:space="preserve">User Manuals or Guides: </w:t>
+      </w:r>
+      <w:r>
+        <w:t xml:space="preserve">These documents are created primarily for the end-users of the software. </w:t>
+      </w:r>
+      <w:r>
+        <w:t>They serve as a comprehensive reference that helps users understand how to interact with and make the most of the software.</w:t>
+      </w:r>
+      <w:r>
+        <w:t xml:space="preserve"> The information could be conveyed by step-by-step instructions, </w:t>
+      </w:r>
+      <w:proofErr w:type="gramStart"/>
+      <w:r>
+        <w:t>screenshots</w:t>
+      </w:r>
+      <w:proofErr w:type="gramEnd"/>
+      <w:r>
+        <w:t xml:space="preserve"> </w:t>
+      </w:r>
+      <w:r>
+        <w:t xml:space="preserve">or other visual aids, troubleshooting and frequently asked </w:t>
+      </w:r>
+      <w:r>
+        <w:t>questions, and usage tips/best practices.</w:t>
+      </w:r>
+    </w:p>
+    <w:p/>
+    <w:p>
+      <w:r>
+        <w:t>Flowcharts and Diagrams: Flowcharts and diagrams are visual representations of the software's processes, workflows, and interactions. They can illustrate the logic, decision points, and data flow within the software. These visual aids are helpful for both developers and stakeholders in understanding the system's architecture and behavior.</w:t>
+      </w:r>
+      <w:r>
+        <w:t xml:space="preserve"> They can be conveyed by process visualization, data flow diagrams, </w:t>
+      </w:r>
+      <w:r>
+        <w:t xml:space="preserve">system architecture diagrams, and user interaction diagrams. </w:t>
+      </w:r>
+    </w:p>
+    <w:p/>
+    <w:p>
+      <w:r>
+        <w:t>References:</w:t>
       </w:r>
     </w:p>
     <w:p>
-      <w:pPr>
-        <w:shd w:val="clear" w:color="auto" w:fill="FFFFFF"/>
-        <w:textAlignment w:val="baseline"/>
-        <w:rPr>
-          <w:rFonts w:ascii="Open Sans" w:eastAsia="Times New Roman" w:hAnsi="Open Sans" w:cs="Open Sans"/>
-          <w:color w:val="212121"/>
-          <w:spacing w:val="2"/>
-          <w:kern w:val="0"/>
-          <w:sz w:val="21"/>
-          <w:szCs w:val="21"/>
-          <w14:ligatures w14:val="none"/>
-        </w:rPr>
-      </w:pPr>
+      <w:r>
+        <w:t xml:space="preserve">Olmstead, L. (2023). 17 Best Software Documentation Tools in 2023. The </w:t>
+      </w:r>
+      <w:proofErr w:type="spellStart"/>
+      <w:r>
+        <w:t>Whatfix</w:t>
+      </w:r>
+      <w:proofErr w:type="spellEnd"/>
+      <w:r>
+        <w:t xml:space="preserve"> Blog | Drive Digital Adoption. https://whatfix.com/blog/software-documentation-tools/?ssp=1&amp;setlang=en-US&amp;safesearch=moderate.</w:t>
+      </w:r>
+    </w:p>
+    <w:p>
+      <w:proofErr w:type="spellStart"/>
+      <w:r>
+        <w:t>Yusov</w:t>
+      </w:r>
+      <w:proofErr w:type="spellEnd"/>
+      <w:r>
+        <w:t xml:space="preserve">, K. (2023, February 26). Software Requirements Specification example and guide. </w:t>
+      </w:r>
+      <w:proofErr w:type="spellStart"/>
+      <w:r>
+        <w:t>Jelvix</w:t>
+      </w:r>
+      <w:proofErr w:type="spellEnd"/>
+      <w:r>
+        <w:t>. https://jelvix.com/blog/software-requirements-specification</w:t>
+      </w:r>
     </w:p>
     <w:p/>
     <w:sectPr>
@@ -45,6 +100,127 @@
     </w:sectPr>
   </w:body>
 </w:document>
+</file>
+
+<file path=word/numbering.xml><?xml version="1.0" encoding="utf-8"?>
+<w:numbering xmlns:wpc="http://schemas.microsoft.com/office/word/2010/wordprocessingCanvas" xmlns:cx="http://schemas.microsoft.com/office/drawing/2014/chartex" xmlns:cx1="http://schemas.microsoft.com/office/drawing/2015/9/8/chartex" xmlns:cx2="http://schemas.microsoft.com/office/drawing/2015/10/21/chartex" xmlns:cx3="http://schemas.microsoft.com/office/drawing/2016/5/9/chartex" xmlns:cx4="http://schemas.microsoft.com/office/drawing/2016/5/10/chartex" xmlns:cx5="http://schemas.microsoft.com/office/drawing/2016/5/11/chartex" xmlns:cx6="http://schemas.microsoft.com/office/drawing/2016/5/12/chartex" xmlns:cx7="http://schemas.microsoft.com/office/drawing/2016/5/13/chartex" xmlns:cx8="http://schemas.microsoft.com/office/drawing/2016/5/14/chartex" xmlns:mc="http://schemas.openxmlformats.org/markup-compatibility/2006" xmlns:aink="http://schemas.microsoft.com/office/drawing/2016/ink" xmlns:am3d="http://schemas.microsoft.com/office/drawing/2017/model3d" xmlns:o="urn:schemas-microsoft-com:office:office" xmlns:oel="http://schemas.microsoft.com/office/2019/extlst" xmlns:r="http://schemas.openxmlformats.org/officeDocument/2006/relationships" xmlns:m="http://schemas.openxmlformats.org/officeDocument/2006/math" xmlns:v="urn:schemas-microsoft-com:vml" xmlns:wp14="http://schemas.microsoft.com/office/word/2010/wordprocessingDrawing" xmlns:wp="http://schemas.openxmlformats.org/drawingml/2006/wordprocessingDrawing" xmlns:w10="urn:schemas-microsoft-com:office:word" xmlns:w="http://schemas.openxmlformats.org/wordprocessingml/2006/main" xmlns:w14="http://schemas.microsoft.com/office/word/2010/wordml" xmlns:w15="http://schemas.microsoft.com/office/word/2012/wordml" xmlns:w16cex="http://schemas.microsoft.com/office/word/2018/wordml/cex" xmlns:w16cid="http://schemas.microsoft.com/office/word/2016/wordml/cid" xmlns:w16="http://schemas.microsoft.com/office/word/2018/wordml" xmlns:w16sdtdh="http://schemas.microsoft.com/office/word/2020/wordml/sdtdatahash" xmlns:w16se="http://schemas.microsoft.com/office/word/2015/wordml/symex" xmlns:wpg="http://schemas.microsoft.com/office/word/2010/wordprocessingGroup" xmlns:wpi="http://schemas.microsoft.com/office/word/2010/wordprocessingInk" xmlns:wne="http://schemas.microsoft.com/office/word/2006/wordml" xmlns:wps="http://schemas.microsoft.com/office/word/2010/wordprocessingShape" mc:Ignorable="w14 w15 w16se w16cid w16 w16cex w16sdtdh wp14">
+  <w:abstractNum w:abstractNumId="0" w15:restartNumberingAfterBreak="0">
+    <w:nsid w:val="08E14794"/>
+    <w:multiLevelType w:val="multilevel"/>
+    <w:tmpl w:val="946ED678"/>
+    <w:lvl w:ilvl="0">
+      <w:start w:val="1"/>
+      <w:numFmt w:val="decimal"/>
+      <w:lvlText w:val="%1."/>
+      <w:lvlJc w:val="left"/>
+      <w:pPr>
+        <w:tabs>
+          <w:tab w:val="num" w:pos="720"/>
+        </w:tabs>
+        <w:ind w:left="720" w:hanging="360"/>
+      </w:pPr>
+    </w:lvl>
+    <w:lvl w:ilvl="1" w:tentative="1">
+      <w:start w:val="1"/>
+      <w:numFmt w:val="decimal"/>
+      <w:lvlText w:val="%2."/>
+      <w:lvlJc w:val="left"/>
+      <w:pPr>
+        <w:tabs>
+          <w:tab w:val="num" w:pos="1440"/>
+        </w:tabs>
+        <w:ind w:left="1440" w:hanging="360"/>
+      </w:pPr>
+    </w:lvl>
+    <w:lvl w:ilvl="2" w:tentative="1">
+      <w:start w:val="1"/>
+      <w:numFmt w:val="decimal"/>
+      <w:lvlText w:val="%3."/>
+      <w:lvlJc w:val="left"/>
+      <w:pPr>
+        <w:tabs>
+          <w:tab w:val="num" w:pos="2160"/>
+        </w:tabs>
+        <w:ind w:left="2160" w:hanging="360"/>
+      </w:pPr>
+    </w:lvl>
+    <w:lvl w:ilvl="3" w:tentative="1">
+      <w:start w:val="1"/>
+      <w:numFmt w:val="decimal"/>
+      <w:lvlText w:val="%4."/>
+      <w:lvlJc w:val="left"/>
+      <w:pPr>
+        <w:tabs>
+          <w:tab w:val="num" w:pos="2880"/>
+        </w:tabs>
+        <w:ind w:left="2880" w:hanging="360"/>
+      </w:pPr>
+    </w:lvl>
+    <w:lvl w:ilvl="4" w:tentative="1">
+      <w:start w:val="1"/>
+      <w:numFmt w:val="decimal"/>
+      <w:lvlText w:val="%5."/>
+      <w:lvlJc w:val="left"/>
+      <w:pPr>
+        <w:tabs>
+          <w:tab w:val="num" w:pos="3600"/>
+        </w:tabs>
+        <w:ind w:left="3600" w:hanging="360"/>
+      </w:pPr>
+    </w:lvl>
+    <w:lvl w:ilvl="5" w:tentative="1">
+      <w:start w:val="1"/>
+      <w:numFmt w:val="decimal"/>
+      <w:lvlText w:val="%6."/>
+      <w:lvlJc w:val="left"/>
+      <w:pPr>
+        <w:tabs>
+          <w:tab w:val="num" w:pos="4320"/>
+        </w:tabs>
+        <w:ind w:left="4320" w:hanging="360"/>
+      </w:pPr>
+    </w:lvl>
+    <w:lvl w:ilvl="6" w:tentative="1">
+      <w:start w:val="1"/>
+      <w:numFmt w:val="decimal"/>
+      <w:lvlText w:val="%7."/>
+      <w:lvlJc w:val="left"/>
+      <w:pPr>
+        <w:tabs>
+          <w:tab w:val="num" w:pos="5040"/>
+        </w:tabs>
+        <w:ind w:left="5040" w:hanging="360"/>
+      </w:pPr>
+    </w:lvl>
+    <w:lvl w:ilvl="7" w:tentative="1">
+      <w:start w:val="1"/>
+      <w:numFmt w:val="decimal"/>
+      <w:lvlText w:val="%8."/>
+      <w:lvlJc w:val="left"/>
+      <w:pPr>
+        <w:tabs>
+          <w:tab w:val="num" w:pos="5760"/>
+        </w:tabs>
+        <w:ind w:left="5760" w:hanging="360"/>
+      </w:pPr>
+    </w:lvl>
+    <w:lvl w:ilvl="8" w:tentative="1">
+      <w:start w:val="1"/>
+      <w:numFmt w:val="decimal"/>
+      <w:lvlText w:val="%9."/>
+      <w:lvlJc w:val="left"/>
+      <w:pPr>
+        <w:tabs>
+          <w:tab w:val="num" w:pos="6480"/>
+        </w:tabs>
+        <w:ind w:left="6480" w:hanging="360"/>
+      </w:pPr>
+    </w:lvl>
+  </w:abstractNum>
+  <w:num w:numId="1" w16cid:durableId="1330405979">
+    <w:abstractNumId w:val="0"/>
+  </w:num>
+</w:numbering>
 </file>
 
 <file path=word/styles.xml><?xml version="1.0" encoding="utf-8"?>
@@ -475,7 +651,6 @@
     <w:name w:val="Normal (Web)"/>
     <w:basedOn w:val="Normal"/>
     <w:uiPriority w:val="99"/>
-    <w:semiHidden/>
     <w:unhideWhenUsed/>
     <w:rsid w:val="008E6219"/>
     <w:pPr>
@@ -485,6 +660,30 @@
       <w:rFonts w:ascii="Times New Roman" w:eastAsia="Times New Roman" w:hAnsi="Times New Roman" w:cs="Times New Roman"/>
       <w:kern w:val="0"/>
       <w14:ligatures w14:val="none"/>
+    </w:rPr>
+  </w:style>
+  <w:style w:type="paragraph" w:customStyle="1" w:styleId="sc-1468b5q-1">
+    <w:name w:val="sc-1468b5q-1"/>
+    <w:basedOn w:val="Normal"/>
+    <w:rsid w:val="001E777F"/>
+    <w:pPr>
+      <w:spacing w:before="100" w:beforeAutospacing="1" w:after="100" w:afterAutospacing="1"/>
+    </w:pPr>
+    <w:rPr>
+      <w:rFonts w:ascii="Times New Roman" w:eastAsia="Times New Roman" w:hAnsi="Times New Roman" w:cs="Times New Roman"/>
+      <w:kern w:val="0"/>
+      <w14:ligatures w14:val="none"/>
+    </w:rPr>
+  </w:style>
+  <w:style w:type="character" w:styleId="Strong">
+    <w:name w:val="Strong"/>
+    <w:basedOn w:val="DefaultParagraphFont"/>
+    <w:uiPriority w:val="22"/>
+    <w:qFormat/>
+    <w:rsid w:val="001E777F"/>
+    <w:rPr>
+      <w:b/>
+      <w:bCs/>
     </w:rPr>
   </w:style>
 </w:styles>
